--- a/備審/中正/5.讀書計畫.docx
+++ b/備審/中正/5.讀書計畫.docx
@@ -1,6 +1,6 @@
 
 <file path=word/document.xml><?xml version="1.0" encoding="utf-8"?>
-<w:document xmlns:wpc="http://schemas.microsoft.com/office/word/2010/wordprocessingCanvas" xmlns:cx="http://schemas.microsoft.com/office/drawing/2014/chartex" xmlns:cx1="http://schemas.microsoft.com/office/drawing/2015/9/8/chartex" xmlns:cx2="http://schemas.microsoft.com/office/drawing/2015/10/21/chartex" xmlns:cx3="http://schemas.microsoft.com/office/drawing/2016/5/9/chartex" xmlns:cx4="http://schemas.microsoft.com/office/drawing/2016/5/10/chartex" xmlns:cx5="http://schemas.microsoft.com/office/drawing/2016/5/11/chartex" xmlns:cx6="http://schemas.microsoft.com/office/drawing/2016/5/12/chartex" xmlns:cx7="http://schemas.microsoft.com/office/drawing/2016/5/13/chartex" xmlns:cx8="http://schemas.microsoft.com/office/drawing/2016/5/14/chartex" xmlns:mc="http://schemas.openxmlformats.org/markup-compatibility/2006" xmlns:aink="http://schemas.microsoft.com/office/drawing/2016/ink" xmlns:am3d="http://schemas.microsoft.com/office/drawing/2017/model3d" xmlns:o="urn:schemas-microsoft-com:office:office" xmlns:r="http://schemas.openxmlformats.org/officeDocument/2006/relationships" xmlns:m="http://schemas.openxmlformats.org/officeDocument/2006/math" xmlns:v="urn:schemas-microsoft-com:vml" xmlns:wp14="http://schemas.microsoft.com/office/word/2010/wordprocessingDrawing" xmlns:wp="http://schemas.openxmlformats.org/drawingml/2006/wordprocessingDrawing" xmlns:w10="urn:schemas-microsoft-com:office:word" xmlns:w="http://schemas.openxmlformats.org/wordprocessingml/2006/main" xmlns:w14="http://schemas.microsoft.com/office/word/2010/wordml" xmlns:w15="http://schemas.microsoft.com/office/word/2012/wordml" xmlns:w16cex="http://schemas.microsoft.com/office/word/2018/wordml/cex" xmlns:w16cid="http://schemas.microsoft.com/office/word/2016/wordml/cid" xmlns:w16="http://schemas.microsoft.com/office/word/2018/wordml" xmlns:w16sdtdh="http://schemas.microsoft.com/office/word/2020/wordml/sdtdatahash" xmlns:w16se="http://schemas.microsoft.com/office/word/2015/wordml/symex" xmlns:wpg="http://schemas.microsoft.com/office/word/2010/wordprocessingGroup" xmlns:wpi="http://schemas.microsoft.com/office/word/2010/wordprocessingInk" xmlns:wne="http://schemas.microsoft.com/office/word/2006/wordml" xmlns:wps="http://schemas.microsoft.com/office/word/2010/wordprocessingShape" mc:Ignorable="w14 w15 w16se w16cid w16 w16cex w16sdtdh wp14">
+<w:document xmlns:wpc="http://schemas.microsoft.com/office/word/2010/wordprocessingCanvas" xmlns:cx="http://schemas.microsoft.com/office/drawing/2014/chartex" xmlns:mc="http://schemas.openxmlformats.org/markup-compatibility/2006" xmlns:o="urn:schemas-microsoft-com:office:office" xmlns:r="http://schemas.openxmlformats.org/officeDocument/2006/relationships" xmlns:m="http://schemas.openxmlformats.org/officeDocument/2006/math" xmlns:v="urn:schemas-microsoft-com:vml" xmlns:wp14="http://schemas.microsoft.com/office/word/2010/wordprocessingDrawing" xmlns:wp="http://schemas.openxmlformats.org/drawingml/2006/wordprocessingDrawing" xmlns:w10="urn:schemas-microsoft-com:office:word" xmlns:w="http://schemas.openxmlformats.org/wordprocessingml/2006/main" xmlns:w14="http://schemas.microsoft.com/office/word/2010/wordml" xmlns:w15="http://schemas.microsoft.com/office/word/2012/wordml" xmlns:w16se="http://schemas.microsoft.com/office/word/2015/wordml/symex" xmlns:wpg="http://schemas.microsoft.com/office/word/2010/wordprocessingGroup" xmlns:wpi="http://schemas.microsoft.com/office/word/2010/wordprocessingInk" xmlns:wne="http://schemas.microsoft.com/office/word/2006/wordml" xmlns:wps="http://schemas.microsoft.com/office/word/2010/wordprocessingShape" mc:Ignorable="w14 w15 w16se wp14">
   <w:body>
     <w:p>
       <w:pPr>
@@ -127,13 +127,20 @@
           <w:rFonts w:ascii="標楷體" w:eastAsia="標楷體" w:hAnsi="標楷體" w:hint="eastAsia"/>
           <w:color w:val="FF0000"/>
         </w:rPr>
-        <w:t>資訊</w:t>
+        <w:t>晶片系統、</w:t>
       </w:r>
       <w:r>
         <w:rPr>
           <w:rFonts w:ascii="標楷體" w:eastAsia="標楷體" w:hAnsi="標楷體" w:hint="eastAsia"/>
           <w:color w:val="FF0000"/>
         </w:rPr>
+        <w:t>資訊</w:t>
+      </w:r>
+      <w:r>
+        <w:rPr>
+          <w:rFonts w:ascii="標楷體" w:eastAsia="標楷體" w:hAnsi="標楷體" w:hint="eastAsia"/>
+          <w:color w:val="FF0000"/>
+        </w:rPr>
         <w:t>安全、A</w:t>
       </w:r>
       <w:r>
@@ -148,7 +155,7 @@
           <w:rFonts w:ascii="標楷體" w:eastAsia="標楷體" w:hAnsi="標楷體" w:hint="eastAsia"/>
           <w:color w:val="FF0000"/>
         </w:rPr>
-        <w:t>機器學習(圖形識別、自然語言相關</w:t>
+        <w:t>機器學習(圖形識別</w:t>
       </w:r>
       <w:r>
         <w:rPr>
@@ -255,7 +262,7 @@
               <w:rPr>
                 <w:rFonts w:ascii="標楷體" w:eastAsia="標楷體" w:hAnsi="標楷體" w:hint="eastAsia"/>
               </w:rPr>
-              <w:t>社群媒體探勘</w:t>
+              <w:t>智慧音訊系統晶片</w:t>
             </w:r>
           </w:p>
         </w:tc>
@@ -269,44 +276,34 @@
             <w:pPr>
               <w:jc w:val="both"/>
               <w:rPr>
-                <w:rFonts w:ascii="標楷體" w:eastAsia="標楷體" w:hAnsi="標楷體"/>
-              </w:rPr>
-            </w:pPr>
-            <w:r>
-              <w:rPr>
-                <w:rFonts w:ascii="標楷體" w:eastAsia="標楷體" w:hAnsi="標楷體" w:hint="eastAsia"/>
-              </w:rPr>
-              <w:t>語言、</w:t>
-            </w:r>
-            <w:r>
-              <w:rPr>
-                <w:rFonts w:ascii="標楷體" w:eastAsia="標楷體" w:hAnsi="標楷體" w:hint="eastAsia"/>
-              </w:rPr>
-              <w:t>訊息</w:t>
-            </w:r>
-            <w:r>
-              <w:rPr>
-                <w:rFonts w:ascii="標楷體" w:eastAsia="標楷體" w:hAnsi="標楷體" w:hint="eastAsia"/>
-              </w:rPr>
-              <w:t>、A</w:t>
-            </w:r>
-            <w:r>
-              <w:rPr>
-                <w:rFonts w:ascii="標楷體" w:eastAsia="標楷體" w:hAnsi="標楷體"/>
-              </w:rPr>
-              <w:t>I</w:t>
-            </w:r>
-            <w:r>
-              <w:rPr>
-                <w:rFonts w:ascii="標楷體" w:eastAsia="標楷體" w:hAnsi="標楷體" w:hint="eastAsia"/>
-              </w:rPr>
-              <w:t>相關，</w:t>
-            </w:r>
-            <w:r>
-              <w:rPr>
-                <w:rFonts w:ascii="標楷體" w:eastAsia="標楷體" w:hAnsi="標楷體" w:hint="eastAsia"/>
-              </w:rPr>
-              <w:t>希望對電腦與人類自然語言的結合有更深入的了解。</w:t>
+                <w:rFonts w:ascii="標楷體" w:eastAsia="標楷體" w:hAnsi="標楷體" w:hint="eastAsia"/>
+              </w:rPr>
+            </w:pPr>
+            <w:r>
+              <w:rPr>
+                <w:rFonts w:ascii="標楷體" w:eastAsia="標楷體" w:hAnsi="標楷體" w:hint="eastAsia"/>
+              </w:rPr>
+              <w:t>大學系上與</w:t>
+            </w:r>
+            <w:r>
+              <w:rPr>
+                <w:rFonts w:ascii="標楷體" w:eastAsia="標楷體" w:hAnsi="標楷體" w:hint="eastAsia"/>
+              </w:rPr>
+              <w:t>凌華科技</w:t>
+            </w:r>
+            <w:r>
+              <w:rPr>
+                <w:rFonts w:ascii="標楷體" w:eastAsia="標楷體" w:hAnsi="標楷體" w:hint="eastAsia"/>
+              </w:rPr>
+              <w:t>合作開設機器人相關實驗室，因而對晶片硬</w:t>
+            </w:r>
+            <w:bookmarkStart w:id="0" w:name="_GoBack"/>
+            <w:bookmarkEnd w:id="0"/>
+            <w:r>
+              <w:rPr>
+                <w:rFonts w:ascii="標楷體" w:eastAsia="標楷體" w:hAnsi="標楷體" w:hint="eastAsia"/>
+              </w:rPr>
+              <w:t>體領域產生興趣。</w:t>
             </w:r>
           </w:p>
         </w:tc>
@@ -331,7 +328,7 @@
               <w:rPr>
                 <w:rFonts w:ascii="標楷體" w:eastAsia="標楷體" w:hAnsi="標楷體" w:hint="eastAsia"/>
               </w:rPr>
-              <w:t>自然語言處理</w:t>
+              <w:t>特殊應用積體電路</w:t>
             </w:r>
           </w:p>
         </w:tc>
@@ -367,7 +364,7 @@
               <w:rPr>
                 <w:rFonts w:ascii="標楷體" w:eastAsia="標楷體" w:hAnsi="標楷體" w:hint="eastAsia"/>
               </w:rPr>
-              <w:t>視覺化分析系統分析與實作</w:t>
+              <w:t>影像處理</w:t>
             </w:r>
           </w:p>
         </w:tc>
@@ -439,7 +436,7 @@
               <w:rPr>
                 <w:rFonts w:ascii="標楷體" w:eastAsia="標楷體" w:hAnsi="標楷體" w:hint="eastAsia"/>
               </w:rPr>
-              <w:t>圖形識別實務與應用</w:t>
+              <w:t>圖形識別</w:t>
             </w:r>
           </w:p>
         </w:tc>
@@ -472,7 +469,13 @@
               <w:rPr>
                 <w:rFonts w:ascii="標楷體" w:eastAsia="標楷體" w:hAnsi="標楷體" w:hint="eastAsia"/>
               </w:rPr>
-              <w:t>深度學習電腦視覺</w:t>
+              <w:t>視覺</w:t>
+            </w:r>
+            <w:r>
+              <w:rPr>
+                <w:rFonts w:ascii="標楷體" w:eastAsia="標楷體" w:hAnsi="標楷體" w:hint="eastAsia"/>
+              </w:rPr>
+              <w:t>品質評估</w:t>
             </w:r>
           </w:p>
         </w:tc>
@@ -505,7 +508,7 @@
               <w:rPr>
                 <w:rFonts w:ascii="標楷體" w:eastAsia="標楷體" w:hAnsi="標楷體" w:hint="eastAsia"/>
               </w:rPr>
-              <w:t>電腦攻擊與防禦</w:t>
+              <w:t>網路安全攻防技術</w:t>
             </w:r>
           </w:p>
         </w:tc>
@@ -802,7 +805,7 @@
 </file>
 
 <file path=word/endnotes.xml><?xml version="1.0" encoding="utf-8"?>
-<w:endnotes xmlns:wpc="http://schemas.microsoft.com/office/word/2010/wordprocessingCanvas" xmlns:cx="http://schemas.microsoft.com/office/drawing/2014/chartex" xmlns:cx1="http://schemas.microsoft.com/office/drawing/2015/9/8/chartex" xmlns:cx2="http://schemas.microsoft.com/office/drawing/2015/10/21/chartex" xmlns:cx3="http://schemas.microsoft.com/office/drawing/2016/5/9/chartex" xmlns:cx4="http://schemas.microsoft.com/office/drawing/2016/5/10/chartex" xmlns:cx5="http://schemas.microsoft.com/office/drawing/2016/5/11/chartex" xmlns:cx6="http://schemas.microsoft.com/office/drawing/2016/5/12/chartex" xmlns:cx7="http://schemas.microsoft.com/office/drawing/2016/5/13/chartex" xmlns:cx8="http://schemas.microsoft.com/office/drawing/2016/5/14/chartex" xmlns:mc="http://schemas.openxmlformats.org/markup-compatibility/2006" xmlns:aink="http://schemas.microsoft.com/office/drawing/2016/ink" xmlns:am3d="http://schemas.microsoft.com/office/drawing/2017/model3d" xmlns:o="urn:schemas-microsoft-com:office:office" xmlns:r="http://schemas.openxmlformats.org/officeDocument/2006/relationships" xmlns:m="http://schemas.openxmlformats.org/officeDocument/2006/math" xmlns:v="urn:schemas-microsoft-com:vml" xmlns:wp14="http://schemas.microsoft.com/office/word/2010/wordprocessingDrawing" xmlns:wp="http://schemas.openxmlformats.org/drawingml/2006/wordprocessingDrawing" xmlns:w10="urn:schemas-microsoft-com:office:word" xmlns:w="http://schemas.openxmlformats.org/wordprocessingml/2006/main" xmlns:w14="http://schemas.microsoft.com/office/word/2010/wordml" xmlns:w15="http://schemas.microsoft.com/office/word/2012/wordml" xmlns:w16cex="http://schemas.microsoft.com/office/word/2018/wordml/cex" xmlns:w16cid="http://schemas.microsoft.com/office/word/2016/wordml/cid" xmlns:w16="http://schemas.microsoft.com/office/word/2018/wordml" xmlns:w16sdtdh="http://schemas.microsoft.com/office/word/2020/wordml/sdtdatahash" xmlns:w16se="http://schemas.microsoft.com/office/word/2015/wordml/symex" xmlns:wpg="http://schemas.microsoft.com/office/word/2010/wordprocessingGroup" xmlns:wpi="http://schemas.microsoft.com/office/word/2010/wordprocessingInk" xmlns:wne="http://schemas.microsoft.com/office/word/2006/wordml" xmlns:wps="http://schemas.microsoft.com/office/word/2010/wordprocessingShape" mc:Ignorable="w14 w15 w16se w16cid w16 w16cex w16sdtdh wp14">
+<w:endnotes xmlns:wpc="http://schemas.microsoft.com/office/word/2010/wordprocessingCanvas" xmlns:cx="http://schemas.microsoft.com/office/drawing/2014/chartex" xmlns:mc="http://schemas.openxmlformats.org/markup-compatibility/2006" xmlns:o="urn:schemas-microsoft-com:office:office" xmlns:r="http://schemas.openxmlformats.org/officeDocument/2006/relationships" xmlns:m="http://schemas.openxmlformats.org/officeDocument/2006/math" xmlns:v="urn:schemas-microsoft-com:vml" xmlns:wp14="http://schemas.microsoft.com/office/word/2010/wordprocessingDrawing" xmlns:wp="http://schemas.openxmlformats.org/drawingml/2006/wordprocessingDrawing" xmlns:w10="urn:schemas-microsoft-com:office:word" xmlns:w="http://schemas.openxmlformats.org/wordprocessingml/2006/main" xmlns:w14="http://schemas.microsoft.com/office/word/2010/wordml" xmlns:w15="http://schemas.microsoft.com/office/word/2012/wordml" xmlns:w16se="http://schemas.microsoft.com/office/word/2015/wordml/symex" xmlns:wpg="http://schemas.microsoft.com/office/word/2010/wordprocessingGroup" xmlns:wpi="http://schemas.microsoft.com/office/word/2010/wordprocessingInk" xmlns:wne="http://schemas.microsoft.com/office/word/2006/wordml" xmlns:wps="http://schemas.microsoft.com/office/word/2010/wordprocessingShape" mc:Ignorable="w14 w15 w16se wp14">
   <w:endnote w:type="separator" w:id="-1">
     <w:p>
       <w:r>
@@ -821,7 +824,7 @@
 </file>
 
 <file path=word/footnotes.xml><?xml version="1.0" encoding="utf-8"?>
-<w:footnotes xmlns:wpc="http://schemas.microsoft.com/office/word/2010/wordprocessingCanvas" xmlns:cx="http://schemas.microsoft.com/office/drawing/2014/chartex" xmlns:cx1="http://schemas.microsoft.com/office/drawing/2015/9/8/chartex" xmlns:cx2="http://schemas.microsoft.com/office/drawing/2015/10/21/chartex" xmlns:cx3="http://schemas.microsoft.com/office/drawing/2016/5/9/chartex" xmlns:cx4="http://schemas.microsoft.com/office/drawing/2016/5/10/chartex" xmlns:cx5="http://schemas.microsoft.com/office/drawing/2016/5/11/chartex" xmlns:cx6="http://schemas.microsoft.com/office/drawing/2016/5/12/chartex" xmlns:cx7="http://schemas.microsoft.com/office/drawing/2016/5/13/chartex" xmlns:cx8="http://schemas.microsoft.com/office/drawing/2016/5/14/chartex" xmlns:mc="http://schemas.openxmlformats.org/markup-compatibility/2006" xmlns:aink="http://schemas.microsoft.com/office/drawing/2016/ink" xmlns:am3d="http://schemas.microsoft.com/office/drawing/2017/model3d" xmlns:o="urn:schemas-microsoft-com:office:office" xmlns:r="http://schemas.openxmlformats.org/officeDocument/2006/relationships" xmlns:m="http://schemas.openxmlformats.org/officeDocument/2006/math" xmlns:v="urn:schemas-microsoft-com:vml" xmlns:wp14="http://schemas.microsoft.com/office/word/2010/wordprocessingDrawing" xmlns:wp="http://schemas.openxmlformats.org/drawingml/2006/wordprocessingDrawing" xmlns:w10="urn:schemas-microsoft-com:office:word" xmlns:w="http://schemas.openxmlformats.org/wordprocessingml/2006/main" xmlns:w14="http://schemas.microsoft.com/office/word/2010/wordml" xmlns:w15="http://schemas.microsoft.com/office/word/2012/wordml" xmlns:w16cex="http://schemas.microsoft.com/office/word/2018/wordml/cex" xmlns:w16cid="http://schemas.microsoft.com/office/word/2016/wordml/cid" xmlns:w16="http://schemas.microsoft.com/office/word/2018/wordml" xmlns:w16sdtdh="http://schemas.microsoft.com/office/word/2020/wordml/sdtdatahash" xmlns:w16se="http://schemas.microsoft.com/office/word/2015/wordml/symex" xmlns:wpg="http://schemas.microsoft.com/office/word/2010/wordprocessingGroup" xmlns:wpi="http://schemas.microsoft.com/office/word/2010/wordprocessingInk" xmlns:wne="http://schemas.microsoft.com/office/word/2006/wordml" xmlns:wps="http://schemas.microsoft.com/office/word/2010/wordprocessingShape" mc:Ignorable="w14 w15 w16se w16cid w16 w16cex w16sdtdh wp14">
+<w:footnotes xmlns:wpc="http://schemas.microsoft.com/office/word/2010/wordprocessingCanvas" xmlns:cx="http://schemas.microsoft.com/office/drawing/2014/chartex" xmlns:mc="http://schemas.openxmlformats.org/markup-compatibility/2006" xmlns:o="urn:schemas-microsoft-com:office:office" xmlns:r="http://schemas.openxmlformats.org/officeDocument/2006/relationships" xmlns:m="http://schemas.openxmlformats.org/officeDocument/2006/math" xmlns:v="urn:schemas-microsoft-com:vml" xmlns:wp14="http://schemas.microsoft.com/office/word/2010/wordprocessingDrawing" xmlns:wp="http://schemas.openxmlformats.org/drawingml/2006/wordprocessingDrawing" xmlns:w10="urn:schemas-microsoft-com:office:word" xmlns:w="http://schemas.openxmlformats.org/wordprocessingml/2006/main" xmlns:w14="http://schemas.microsoft.com/office/word/2010/wordml" xmlns:w15="http://schemas.microsoft.com/office/word/2012/wordml" xmlns:w16se="http://schemas.microsoft.com/office/word/2015/wordml/symex" xmlns:wpg="http://schemas.microsoft.com/office/word/2010/wordprocessingGroup" xmlns:wpi="http://schemas.microsoft.com/office/word/2010/wordprocessingInk" xmlns:wne="http://schemas.microsoft.com/office/word/2006/wordml" xmlns:wps="http://schemas.microsoft.com/office/word/2010/wordprocessingShape" mc:Ignorable="w14 w15 w16se wp14">
   <w:footnote w:type="separator" w:id="-1">
     <w:p>
       <w:r>
@@ -840,7 +843,7 @@
 </file>
 
 <file path=word/styles.xml><?xml version="1.0" encoding="utf-8"?>
-<w:styles xmlns:mc="http://schemas.openxmlformats.org/markup-compatibility/2006" xmlns:r="http://schemas.openxmlformats.org/officeDocument/2006/relationships" xmlns:w="http://schemas.openxmlformats.org/wordprocessingml/2006/main" xmlns:w14="http://schemas.microsoft.com/office/word/2010/wordml" xmlns:w15="http://schemas.microsoft.com/office/word/2012/wordml" xmlns:w16cex="http://schemas.microsoft.com/office/word/2018/wordml/cex" xmlns:w16cid="http://schemas.microsoft.com/office/word/2016/wordml/cid" xmlns:w16="http://schemas.microsoft.com/office/word/2018/wordml" xmlns:w16sdtdh="http://schemas.microsoft.com/office/word/2020/wordml/sdtdatahash" xmlns:w16se="http://schemas.microsoft.com/office/word/2015/wordml/symex" mc:Ignorable="w14 w15 w16se w16cid w16 w16cex w16sdtdh">
+<w:styles xmlns:mc="http://schemas.openxmlformats.org/markup-compatibility/2006" xmlns:r="http://schemas.openxmlformats.org/officeDocument/2006/relationships" xmlns:w="http://schemas.openxmlformats.org/wordprocessingml/2006/main" xmlns:w14="http://schemas.microsoft.com/office/word/2010/wordml" xmlns:w15="http://schemas.microsoft.com/office/word/2012/wordml" xmlns:w16se="http://schemas.microsoft.com/office/word/2015/wordml/symex" mc:Ignorable="w14 w15 w16se">
   <w:docDefaults>
     <w:rPrDefault>
       <w:rPr>
@@ -853,7 +856,7 @@
     </w:rPrDefault>
     <w:pPrDefault/>
   </w:docDefaults>
-  <w:latentStyles w:defLockedState="0" w:defUIPriority="99" w:defSemiHidden="0" w:defUnhideWhenUsed="0" w:defQFormat="0" w:count="376">
+  <w:latentStyles w:defLockedState="0" w:defUIPriority="99" w:defSemiHidden="0" w:defUnhideWhenUsed="0" w:defQFormat="0" w:count="371">
     <w:lsdException w:name="Normal" w:uiPriority="0" w:qFormat="1"/>
     <w:lsdException w:name="heading 1" w:uiPriority="9" w:qFormat="1"/>
     <w:lsdException w:name="heading 2" w:semiHidden="1" w:uiPriority="9" w:unhideWhenUsed="1" w:qFormat="1"/>
@@ -959,6 +962,7 @@
     <w:lsdException w:name="HTML Sample" w:semiHidden="1" w:unhideWhenUsed="1"/>
     <w:lsdException w:name="HTML Typewriter" w:semiHidden="1" w:unhideWhenUsed="1"/>
     <w:lsdException w:name="HTML Variable" w:semiHidden="1" w:unhideWhenUsed="1"/>
+    <w:lsdException w:name="Normal Table" w:semiHidden="1" w:unhideWhenUsed="1"/>
     <w:lsdException w:name="annotation subject" w:semiHidden="1" w:unhideWhenUsed="1"/>
     <w:lsdException w:name="No List" w:semiHidden="1" w:unhideWhenUsed="1"/>
     <w:lsdException w:name="Outline List 1" w:semiHidden="1" w:unhideWhenUsed="1"/>
@@ -1001,8 +1005,11 @@
     <w:lsdException w:name="Table Contemporary" w:semiHidden="1" w:unhideWhenUsed="1"/>
     <w:lsdException w:name="Table Elegant" w:semiHidden="1" w:unhideWhenUsed="1"/>
     <w:lsdException w:name="Table Professional" w:semiHidden="1" w:unhideWhenUsed="1"/>
+    <w:lsdException w:name="Table Subtle 1" w:semiHidden="1" w:unhideWhenUsed="1"/>
     <w:lsdException w:name="Table Subtle 2" w:semiHidden="1" w:unhideWhenUsed="1"/>
     <w:lsdException w:name="Table Web 1" w:semiHidden="1" w:unhideWhenUsed="1"/>
+    <w:lsdException w:name="Table Web 2" w:semiHidden="1" w:unhideWhenUsed="1"/>
+    <w:lsdException w:name="Table Web 3" w:semiHidden="1" w:unhideWhenUsed="1"/>
     <w:lsdException w:name="Balloon Text" w:semiHidden="1" w:unhideWhenUsed="1"/>
     <w:lsdException w:name="Table Grid" w:uiPriority="59"/>
     <w:lsdException w:name="Table Theme" w:semiHidden="1" w:unhideWhenUsed="1"/>
@@ -1221,11 +1228,6 @@
     <w:lsdException w:name="List Table 5 Dark Accent 6" w:uiPriority="50"/>
     <w:lsdException w:name="List Table 6 Colorful Accent 6" w:uiPriority="51"/>
     <w:lsdException w:name="List Table 7 Colorful Accent 6" w:uiPriority="52"/>
-    <w:lsdException w:name="Mention" w:semiHidden="1" w:unhideWhenUsed="1"/>
-    <w:lsdException w:name="Smart Hyperlink" w:semiHidden="1" w:unhideWhenUsed="1"/>
-    <w:lsdException w:name="Hashtag" w:semiHidden="1" w:unhideWhenUsed="1"/>
-    <w:lsdException w:name="Unresolved Mention" w:semiHidden="1" w:unhideWhenUsed="1"/>
-    <w:lsdException w:name="Smart Link" w:semiHidden="1" w:unhideWhenUsed="1"/>
   </w:latentStyles>
   <w:style w:type="paragraph" w:default="1" w:styleId="a">
     <w:name w:val="Normal"/>
